--- a/Project1-stock-market-technical-indicators_and_Prediction/Milestone1/Project1_Milestone2_EdrisSafari.docx
+++ b/Project1-stock-market-technical-indicators_and_Prediction/Milestone1/Project1_Milestone2_EdrisSafari.docx
@@ -1156,7 +1156,19 @@
         <w:t>The Dataset will be augmented with a column for label. Label is extracted from the filename. For example file name mcd.us.txt will be converted to a table with column Label having the value of ‘MCD”. We will then add columns for the following technical indicator</w:t>
       </w:r>
       <w:r>
-        <w:t>s. They are described in more detail in the Methods section.</w:t>
+        <w:t>s. They are described in more detail in the Methods</w:t>
+      </w:r>
+      <w:r>
+        <w:t xml:space="preserve"> and Analysis </w:t>
+      </w:r>
+      <w:r>
+        <w:t xml:space="preserve"> section</w:t>
+      </w:r>
+      <w:r>
+        <w:t>s</w:t>
+      </w:r>
+      <w:r>
+        <w:t>.</w:t>
       </w:r>
       <w:r>
         <w:br/>
@@ -2282,6 +2294,40 @@
             <w:szCs w:val="22"/>
           </w:rPr>
           <w:t>https://www.investopedia.com/articles/trading/11/indicators-and-strategies-explained.asp</w:t>
+        </w:r>
+      </w:hyperlink>
+    </w:p>
+    <w:p>
+      <w:pPr>
+        <w:pStyle w:val="NormalWeb"/>
+        <w:numPr>
+          <w:ilvl w:val="0"/>
+          <w:numId w:val="2"/>
+        </w:numPr>
+        <w:spacing w:before="0" w:beforeAutospacing="0" w:after="0" w:afterAutospacing="0"/>
+        <w:rPr>
+          <w:rFonts w:ascii="Calibri" w:hAnsi="Calibri" w:cs="Calibri"/>
+          <w:sz w:val="22"/>
+          <w:szCs w:val="22"/>
+        </w:rPr>
+      </w:pPr>
+      <w:r>
+        <w:rPr>
+          <w:rFonts w:ascii="Calibri" w:hAnsi="Calibri" w:cs="Calibri"/>
+          <w:sz w:val="22"/>
+          <w:szCs w:val="22"/>
+        </w:rPr>
+        <w:t xml:space="preserve">Technical Indicator: Definition, Analyst Uses, Types and Examples </w:t>
+      </w:r>
+      <w:hyperlink r:id="rId13" w:history="1">
+        <w:r>
+          <w:rPr>
+            <w:rStyle w:val="Hyperlink"/>
+            <w:rFonts w:ascii="Calibri" w:eastAsiaTheme="majorEastAsia" w:hAnsi="Calibri" w:cs="Calibri"/>
+            <w:sz w:val="22"/>
+            <w:szCs w:val="22"/>
+          </w:rPr>
+          <w:t>https://www.investopedia.com/terms/t/technicalindicator.asp</w:t>
         </w:r>
       </w:hyperlink>
     </w:p>
